--- a/2.1 Модель.docx
+++ b/2.1 Модель.docx
@@ -11,95 +11,134 @@
       <w:r>
         <w:rPr>
           <w:rFonts w:ascii="Times New Roman" w:hAnsi="Times New Roman" w:cs="Times New Roman"/>
+        </w:rPr>
+        <w:t>//</w:t>
+      </w:r>
+      <w:r>
+        <w:rPr>
+          <w:rFonts w:ascii="Times New Roman" w:hAnsi="Times New Roman" w:cs="Times New Roman"/>
+        </w:rPr>
+        <w:t xml:space="preserve">2.3 </w:t>
+      </w:r>
+      <w:r>
+        <w:rPr>
+          <w:rFonts w:ascii="Times New Roman" w:hAnsi="Times New Roman" w:cs="Times New Roman"/>
+        </w:rPr>
+        <w:t xml:space="preserve">Варианты </w:t>
+      </w:r>
+      <w:proofErr w:type="spellStart"/>
+      <w:r>
+        <w:rPr>
+          <w:rFonts w:ascii="Times New Roman" w:hAnsi="Times New Roman" w:cs="Times New Roman"/>
+        </w:rPr>
+        <w:t>нейронок</w:t>
+      </w:r>
+      <w:proofErr w:type="spellEnd"/>
+      <w:r>
+        <w:rPr>
+          <w:rFonts w:ascii="Times New Roman" w:hAnsi="Times New Roman" w:cs="Times New Roman"/>
+        </w:rPr>
+        <w:t>, сравнение</w:t>
+      </w:r>
+    </w:p>
+    <w:p>
+      <w:pPr>
+        <w:rPr>
+          <w:rFonts w:ascii="Times New Roman" w:hAnsi="Times New Roman" w:cs="Times New Roman"/>
+        </w:rPr>
+      </w:pPr>
+      <w:r>
+        <w:rPr>
+          <w:rFonts w:ascii="Times New Roman" w:hAnsi="Times New Roman" w:cs="Times New Roman"/>
+        </w:rPr>
+        <w:t>//</w:t>
+      </w:r>
+      <w:proofErr w:type="spellStart"/>
+      <w:r>
+        <w:rPr>
+          <w:rFonts w:ascii="Times New Roman" w:hAnsi="Times New Roman" w:cs="Times New Roman"/>
+        </w:rPr>
+        <w:t>Сверточная</w:t>
+      </w:r>
+      <w:proofErr w:type="spellEnd"/>
+      <w:r>
+        <w:rPr>
+          <w:rFonts w:ascii="Times New Roman" w:hAnsi="Times New Roman" w:cs="Times New Roman"/>
+        </w:rPr>
+        <w:t xml:space="preserve"> нейронная сеть:</w:t>
+      </w:r>
+    </w:p>
+    <w:p>
+      <w:pPr>
+        <w:rPr>
+          <w:rFonts w:ascii="Times New Roman" w:hAnsi="Times New Roman" w:cs="Times New Roman"/>
+        </w:rPr>
+      </w:pPr>
+      <w:r>
+        <w:rPr>
+          <w:rFonts w:ascii="Times New Roman" w:hAnsi="Times New Roman" w:cs="Times New Roman"/>
+        </w:rPr>
+        <w:tab/>
+      </w:r>
+      <w:bookmarkStart w:id="0" w:name="_GoBack"/>
+      <w:bookmarkEnd w:id="0"/>
+    </w:p>
+    <w:p>
+      <w:pPr>
+        <w:rPr>
+          <w:rFonts w:ascii="Times New Roman" w:hAnsi="Times New Roman" w:cs="Times New Roman"/>
+        </w:rPr>
+      </w:pPr>
+      <w:r>
+        <w:rPr>
+          <w:rFonts w:ascii="Times New Roman" w:hAnsi="Times New Roman" w:cs="Times New Roman"/>
+        </w:rPr>
+        <w:t>Н</w:t>
+      </w:r>
+      <w:r>
+        <w:rPr>
+          <w:rFonts w:ascii="Times New Roman" w:hAnsi="Times New Roman" w:cs="Times New Roman"/>
+        </w:rPr>
+        <w:t>ачиная с 2012 года лучшие результаты</w:t>
+      </w:r>
+      <w:r>
+        <w:rPr>
+          <w:rFonts w:ascii="Times New Roman" w:hAnsi="Times New Roman" w:cs="Times New Roman"/>
+        </w:rPr>
+        <w:t xml:space="preserve"> среди алгоритмов машинного обучения</w:t>
+      </w:r>
+      <w:r>
+        <w:rPr>
+          <w:rFonts w:ascii="Times New Roman" w:hAnsi="Times New Roman" w:cs="Times New Roman"/>
+        </w:rPr>
+        <w:t xml:space="preserve"> в области распознавания изображений показала </w:t>
+      </w:r>
+      <w:proofErr w:type="spellStart"/>
+      <w:r>
+        <w:rPr>
+          <w:rFonts w:ascii="Times New Roman" w:hAnsi="Times New Roman" w:cs="Times New Roman"/>
+        </w:rPr>
+        <w:t>сверточная</w:t>
+      </w:r>
+      <w:proofErr w:type="spellEnd"/>
+      <w:r>
+        <w:rPr>
+          <w:rFonts w:ascii="Times New Roman" w:hAnsi="Times New Roman" w:cs="Times New Roman"/>
+        </w:rPr>
+        <w:t xml:space="preserve"> нейронная сеть </w:t>
+      </w:r>
+      <w:r>
+        <w:rPr>
+          <w:rFonts w:ascii="Times New Roman" w:hAnsi="Times New Roman" w:cs="Times New Roman"/>
           <w:lang w:val="en-US"/>
         </w:rPr>
-        <w:t xml:space="preserve">2.3 </w:t>
-      </w:r>
-      <w:r>
-        <w:rPr>
-          <w:rFonts w:ascii="Times New Roman" w:hAnsi="Times New Roman" w:cs="Times New Roman"/>
-        </w:rPr>
-        <w:t xml:space="preserve">Варианты </w:t>
-      </w:r>
-      <w:proofErr w:type="spellStart"/>
-      <w:r>
-        <w:rPr>
-          <w:rFonts w:ascii="Times New Roman" w:hAnsi="Times New Roman" w:cs="Times New Roman"/>
-        </w:rPr>
-        <w:t>нейронок</w:t>
-      </w:r>
-      <w:proofErr w:type="spellEnd"/>
-      <w:r>
-        <w:rPr>
-          <w:rFonts w:ascii="Times New Roman" w:hAnsi="Times New Roman" w:cs="Times New Roman"/>
-        </w:rPr>
-        <w:t>, сравнение</w:t>
-      </w:r>
-    </w:p>
-    <w:p>
-      <w:pPr>
-        <w:rPr>
-          <w:rFonts w:ascii="Times New Roman" w:hAnsi="Times New Roman" w:cs="Times New Roman"/>
-        </w:rPr>
-      </w:pPr>
-      <w:proofErr w:type="spellStart"/>
-      <w:r>
-        <w:rPr>
-          <w:rFonts w:ascii="Times New Roman" w:hAnsi="Times New Roman" w:cs="Times New Roman"/>
-        </w:rPr>
-        <w:t>Сверточная</w:t>
-      </w:r>
-      <w:proofErr w:type="spellEnd"/>
-      <w:r>
-        <w:rPr>
-          <w:rFonts w:ascii="Times New Roman" w:hAnsi="Times New Roman" w:cs="Times New Roman"/>
-        </w:rPr>
-        <w:t xml:space="preserve"> нейронная сеть:</w:t>
-      </w:r>
-    </w:p>
-    <w:p>
-      <w:pPr>
-        <w:rPr>
-          <w:rFonts w:ascii="Times New Roman" w:hAnsi="Times New Roman" w:cs="Times New Roman"/>
-        </w:rPr>
-      </w:pPr>
-    </w:p>
-    <w:p>
-      <w:pPr>
-        <w:rPr>
-          <w:rFonts w:ascii="Times New Roman" w:hAnsi="Times New Roman" w:cs="Times New Roman"/>
-        </w:rPr>
-      </w:pPr>
-      <w:r>
-        <w:rPr>
-          <w:rFonts w:ascii="Times New Roman" w:hAnsi="Times New Roman" w:cs="Times New Roman"/>
-        </w:rPr>
-        <w:tab/>
-        <w:t>Уже начиная с 2012 года лучшие результаты</w:t>
-      </w:r>
-      <w:r>
-        <w:rPr>
-          <w:rFonts w:ascii="Times New Roman" w:hAnsi="Times New Roman" w:cs="Times New Roman"/>
-        </w:rPr>
-        <w:t xml:space="preserve"> среди других алгоритмов машинного обучения</w:t>
-      </w:r>
-      <w:r>
-        <w:rPr>
-          <w:rFonts w:ascii="Times New Roman" w:hAnsi="Times New Roman" w:cs="Times New Roman"/>
-        </w:rPr>
-        <w:t xml:space="preserve"> в области распознавания изображений показала </w:t>
-      </w:r>
-      <w:r>
-        <w:rPr>
-          <w:rFonts w:ascii="Times New Roman" w:hAnsi="Times New Roman" w:cs="Times New Roman"/>
-        </w:rPr>
-        <w:t>сверхточная</w:t>
-      </w:r>
-      <w:r>
-        <w:rPr>
-          <w:rFonts w:ascii="Times New Roman" w:hAnsi="Times New Roman" w:cs="Times New Roman"/>
-        </w:rPr>
-        <w:t xml:space="preserve"> нейронная сеть или </w:t>
+        <w:t>CNN</w:t>
+      </w:r>
+      <w:r>
+        <w:rPr>
+          <w:rFonts w:ascii="Times New Roman" w:hAnsi="Times New Roman" w:cs="Times New Roman"/>
+        </w:rPr>
+        <w:t xml:space="preserve"> (</w:t>
       </w:r>
       <w:r>
         <w:rPr>
@@ -138,7 +177,7 @@
         <w:rPr>
           <w:rFonts w:ascii="Times New Roman" w:hAnsi="Times New Roman" w:cs="Times New Roman"/>
         </w:rPr>
-        <w:t xml:space="preserve"> (</w:t>
+        <w:t xml:space="preserve">). </w:t>
       </w:r>
       <w:r>
         <w:rPr>
@@ -151,54 +190,110 @@
         <w:rPr>
           <w:rFonts w:ascii="Times New Roman" w:hAnsi="Times New Roman" w:cs="Times New Roman"/>
         </w:rPr>
-        <w:t xml:space="preserve">). </w:t>
-      </w:r>
-      <w:r>
-        <w:rPr>
-          <w:rFonts w:ascii="Times New Roman" w:hAnsi="Times New Roman" w:cs="Times New Roman"/>
-        </w:rPr>
-        <w:t xml:space="preserve">СНС показывает такие показатели благодаря устойчивости к шумам </w:t>
-      </w:r>
-      <w:proofErr w:type="spellStart"/>
-      <w:r>
-        <w:rPr>
-          <w:rFonts w:ascii="Times New Roman" w:hAnsi="Times New Roman" w:cs="Times New Roman"/>
-        </w:rPr>
-        <w:t>датасета</w:t>
-      </w:r>
-      <w:proofErr w:type="spellEnd"/>
-      <w:r>
-        <w:rPr>
-          <w:rFonts w:ascii="Times New Roman" w:hAnsi="Times New Roman" w:cs="Times New Roman"/>
-        </w:rPr>
-        <w:t xml:space="preserve">: поворотам, изменениям ракурса, изменениям масштаба и </w:t>
-      </w:r>
-      <w:proofErr w:type="gramStart"/>
-      <w:r>
-        <w:rPr>
-          <w:rFonts w:ascii="Times New Roman" w:hAnsi="Times New Roman" w:cs="Times New Roman"/>
-        </w:rPr>
-        <w:t>т.д.</w:t>
-      </w:r>
-      <w:proofErr w:type="gramEnd"/>
-    </w:p>
-    <w:p>
-      <w:pPr>
-        <w:rPr>
-          <w:rFonts w:ascii="Times New Roman" w:hAnsi="Times New Roman" w:cs="Times New Roman"/>
-        </w:rPr>
-      </w:pPr>
-      <w:r>
-        <w:rPr>
-          <w:rFonts w:ascii="Times New Roman" w:hAnsi="Times New Roman" w:cs="Times New Roman"/>
-        </w:rPr>
-        <w:t xml:space="preserve">В связи с этим, мы решили использовать именно этот метод для определения шахматных фигур, так как изображение игровой доски может быть получено под разными </w:t>
-      </w:r>
-      <w:r>
-        <w:rPr>
-          <w:rFonts w:ascii="Times New Roman" w:hAnsi="Times New Roman" w:cs="Times New Roman"/>
-        </w:rPr>
-        <w:t xml:space="preserve">непредсказуемыми углами. </w:t>
+        <w:t xml:space="preserve"> показывает такие </w:t>
+      </w:r>
+      <w:r>
+        <w:rPr>
+          <w:rFonts w:ascii="Times New Roman" w:hAnsi="Times New Roman" w:cs="Times New Roman"/>
+        </w:rPr>
+        <w:t>результаты</w:t>
+      </w:r>
+      <w:r>
+        <w:rPr>
+          <w:rFonts w:ascii="Times New Roman" w:hAnsi="Times New Roman" w:cs="Times New Roman"/>
+        </w:rPr>
+        <w:t xml:space="preserve"> благодаря устойчивости к шумам</w:t>
+      </w:r>
+      <w:r>
+        <w:rPr>
+          <w:rFonts w:ascii="Times New Roman" w:hAnsi="Times New Roman" w:cs="Times New Roman"/>
+        </w:rPr>
+        <w:t>, содержащимся в тренировочных данных</w:t>
+      </w:r>
+      <w:r>
+        <w:rPr>
+          <w:rFonts w:ascii="Times New Roman" w:hAnsi="Times New Roman" w:cs="Times New Roman"/>
+        </w:rPr>
+        <w:t>: поворотам, изменениям ракурса, изменениям масштаба и т.д.</w:t>
+      </w:r>
+    </w:p>
+    <w:p>
+      <w:pPr>
+        <w:rPr>
+          <w:rFonts w:ascii="Times New Roman" w:hAnsi="Times New Roman" w:cs="Times New Roman"/>
+        </w:rPr>
+      </w:pPr>
+      <w:r>
+        <w:rPr>
+          <w:rFonts w:ascii="Times New Roman" w:hAnsi="Times New Roman" w:cs="Times New Roman"/>
+        </w:rPr>
+        <w:t xml:space="preserve">Соответственно, был выбран </w:t>
+      </w:r>
+      <w:r>
+        <w:rPr>
+          <w:rFonts w:ascii="Times New Roman" w:hAnsi="Times New Roman" w:cs="Times New Roman"/>
+        </w:rPr>
+        <w:t>именно этот метод для определения шахматных фигур</w:t>
+      </w:r>
+      <w:r>
+        <w:rPr>
+          <w:rFonts w:ascii="Times New Roman" w:hAnsi="Times New Roman" w:cs="Times New Roman"/>
+        </w:rPr>
+        <w:t xml:space="preserve"> на двумерных. изображениях</w:t>
+      </w:r>
+      <w:r>
+        <w:rPr>
+          <w:rFonts w:ascii="Times New Roman" w:hAnsi="Times New Roman" w:cs="Times New Roman"/>
+        </w:rPr>
+        <w:t xml:space="preserve">, так как </w:t>
+      </w:r>
+      <w:r>
+        <w:rPr>
+          <w:rFonts w:ascii="Times New Roman" w:hAnsi="Times New Roman" w:cs="Times New Roman"/>
+        </w:rPr>
+        <w:t>фотография</w:t>
+      </w:r>
+      <w:r>
+        <w:rPr>
+          <w:rFonts w:ascii="Times New Roman" w:hAnsi="Times New Roman" w:cs="Times New Roman"/>
+        </w:rPr>
+        <w:t xml:space="preserve"> </w:t>
+      </w:r>
+      <w:r>
+        <w:rPr>
+          <w:rFonts w:ascii="Times New Roman" w:hAnsi="Times New Roman" w:cs="Times New Roman"/>
+        </w:rPr>
+        <w:t>шахматной</w:t>
+      </w:r>
+      <w:r>
+        <w:rPr>
+          <w:rFonts w:ascii="Times New Roman" w:hAnsi="Times New Roman" w:cs="Times New Roman"/>
+        </w:rPr>
+        <w:t xml:space="preserve"> доски может быть получен</w:t>
+      </w:r>
+      <w:r>
+        <w:rPr>
+          <w:rFonts w:ascii="Times New Roman" w:hAnsi="Times New Roman" w:cs="Times New Roman"/>
+        </w:rPr>
+        <w:t>а</w:t>
+      </w:r>
+      <w:r>
+        <w:rPr>
+          <w:rFonts w:ascii="Times New Roman" w:hAnsi="Times New Roman" w:cs="Times New Roman"/>
+        </w:rPr>
+        <w:t xml:space="preserve"> под </w:t>
+      </w:r>
+      <w:r>
+        <w:rPr>
+          <w:rFonts w:ascii="Times New Roman" w:hAnsi="Times New Roman" w:cs="Times New Roman"/>
+        </w:rPr>
+        <w:t>вариативными ракурсами, не учтенными при подготовке обучающей выборки.</w:t>
+      </w:r>
+      <w:r>
+        <w:rPr>
+          <w:rFonts w:ascii="Times New Roman" w:hAnsi="Times New Roman" w:cs="Times New Roman"/>
+        </w:rPr>
+        <w:t xml:space="preserve"> </w:t>
       </w:r>
     </w:p>
     <w:p>
@@ -279,21 +374,13 @@
         <w:rPr>
           <w:rFonts w:ascii="Times New Roman" w:hAnsi="Times New Roman" w:cs="Times New Roman"/>
         </w:rPr>
-        <w:t xml:space="preserve">Данная нейронная сеть получила преимущества благодаря нечто среднему между биологической и </w:t>
-      </w:r>
-      <w:proofErr w:type="spellStart"/>
-      <w:r>
-        <w:rPr>
-          <w:rFonts w:ascii="Times New Roman" w:hAnsi="Times New Roman" w:cs="Times New Roman"/>
-        </w:rPr>
-        <w:t>искуственной</w:t>
-      </w:r>
-      <w:proofErr w:type="spellEnd"/>
-      <w:r>
-        <w:rPr>
-          <w:rFonts w:ascii="Times New Roman" w:hAnsi="Times New Roman" w:cs="Times New Roman"/>
-        </w:rPr>
-        <w:t xml:space="preserve"> нейронных сетей.</w:t>
+        <w:t xml:space="preserve">Данная нейронная сеть </w:t>
+      </w:r>
+      <w:r>
+        <w:rPr>
+          <w:rFonts w:ascii="Times New Roman" w:hAnsi="Times New Roman" w:cs="Times New Roman"/>
+        </w:rPr>
+        <w:t>достигает высоких показателей стабильности и точности распознавания благодаря комплексной структуре, отдаленно напоминающей модель биологической нейронной сети.</w:t>
       </w:r>
     </w:p>
     <w:p>
@@ -301,7 +388,6 @@
         <w:rPr>
           <w:rFonts w:ascii="Times New Roman" w:hAnsi="Times New Roman" w:cs="Times New Roman"/>
           <w:noProof/>
-          <w:lang w:val="en-US"/>
         </w:rPr>
       </w:pPr>
     </w:p>
@@ -412,302 +498,404 @@
         <w:rPr>
           <w:rFonts w:ascii="Times New Roman" w:hAnsi="Times New Roman" w:cs="Times New Roman"/>
         </w:rPr>
-        <w:t xml:space="preserve">Сеть, используемая </w:t>
+        <w:t xml:space="preserve">Примененная при решении задачи нейронная сеть имеет 3 </w:t>
+      </w:r>
+      <w:proofErr w:type="spellStart"/>
+      <w:r>
+        <w:rPr>
+          <w:rFonts w:ascii="Times New Roman" w:hAnsi="Times New Roman" w:cs="Times New Roman"/>
+        </w:rPr>
+        <w:t>сверточных</w:t>
+      </w:r>
+      <w:proofErr w:type="spellEnd"/>
+      <w:r>
+        <w:rPr>
+          <w:rFonts w:ascii="Times New Roman" w:hAnsi="Times New Roman" w:cs="Times New Roman"/>
+        </w:rPr>
+        <w:t xml:space="preserve"> слоя</w:t>
+      </w:r>
+      <w:r>
+        <w:rPr>
+          <w:rFonts w:ascii="Times New Roman" w:hAnsi="Times New Roman" w:cs="Times New Roman"/>
+        </w:rPr>
+        <w:t xml:space="preserve"> и </w:t>
+      </w:r>
+      <w:r>
+        <w:rPr>
+          <w:rFonts w:ascii="Times New Roman" w:hAnsi="Times New Roman" w:cs="Times New Roman"/>
+        </w:rPr>
+        <w:t>2</w:t>
+      </w:r>
+      <w:r>
+        <w:rPr>
+          <w:rFonts w:ascii="Times New Roman" w:hAnsi="Times New Roman" w:cs="Times New Roman"/>
+        </w:rPr>
+        <w:t xml:space="preserve"> слоя нейронов, первый из которых – </w:t>
+      </w:r>
+      <w:proofErr w:type="spellStart"/>
+      <w:r>
+        <w:rPr>
+          <w:rFonts w:ascii="Times New Roman" w:hAnsi="Times New Roman" w:cs="Times New Roman"/>
+        </w:rPr>
+        <w:t>полносвязный</w:t>
+      </w:r>
+      <w:proofErr w:type="spellEnd"/>
+      <w:r>
+        <w:rPr>
+          <w:rFonts w:ascii="Times New Roman" w:hAnsi="Times New Roman" w:cs="Times New Roman"/>
+        </w:rPr>
+        <w:t xml:space="preserve"> слой, второй – выходной слой.</w:t>
+      </w:r>
+    </w:p>
+    <w:p>
+      <w:pPr>
+        <w:rPr>
+          <w:rFonts w:ascii="Times New Roman" w:hAnsi="Times New Roman" w:cs="Times New Roman"/>
+        </w:rPr>
+      </w:pPr>
+      <w:proofErr w:type="spellStart"/>
+      <w:r>
+        <w:rPr>
+          <w:rFonts w:ascii="Times New Roman" w:hAnsi="Times New Roman" w:cs="Times New Roman"/>
+        </w:rPr>
+        <w:t>Сверточные</w:t>
+      </w:r>
+      <w:proofErr w:type="spellEnd"/>
+      <w:r>
+        <w:rPr>
+          <w:rFonts w:ascii="Times New Roman" w:hAnsi="Times New Roman" w:cs="Times New Roman"/>
+        </w:rPr>
+        <w:t xml:space="preserve"> слои представляют собой </w:t>
+      </w:r>
+      <w:r>
+        <w:rPr>
+          <w:rFonts w:ascii="Times New Roman" w:hAnsi="Times New Roman" w:cs="Times New Roman"/>
+        </w:rPr>
+        <w:t xml:space="preserve">условный </w:t>
+      </w:r>
+      <w:r>
+        <w:rPr>
+          <w:rFonts w:ascii="Times New Roman" w:hAnsi="Times New Roman" w:cs="Times New Roman"/>
+        </w:rPr>
+        <w:t xml:space="preserve">набор карт признаков, </w:t>
+      </w:r>
+      <w:r>
+        <w:rPr>
+          <w:rFonts w:ascii="Times New Roman" w:hAnsi="Times New Roman" w:cs="Times New Roman"/>
+        </w:rPr>
+        <w:t xml:space="preserve">где </w:t>
+      </w:r>
+      <w:r>
+        <w:rPr>
+          <w:rFonts w:ascii="Times New Roman" w:hAnsi="Times New Roman" w:cs="Times New Roman"/>
+        </w:rPr>
+        <w:t xml:space="preserve">каждая карта имеет ядро, которое также называется фильтром и имеет размер 3х3. Этот фильтр </w:t>
+      </w:r>
+      <w:r>
+        <w:rPr>
+          <w:rFonts w:ascii="Times New Roman" w:hAnsi="Times New Roman" w:cs="Times New Roman"/>
+        </w:rPr>
+        <w:t>реализован в виде</w:t>
+      </w:r>
+      <w:r>
+        <w:rPr>
+          <w:rFonts w:ascii="Times New Roman" w:hAnsi="Times New Roman" w:cs="Times New Roman"/>
+        </w:rPr>
+        <w:t xml:space="preserve"> матриц</w:t>
+      </w:r>
+      <w:r>
+        <w:rPr>
+          <w:rFonts w:ascii="Times New Roman" w:hAnsi="Times New Roman" w:cs="Times New Roman"/>
+        </w:rPr>
+        <w:t>ы</w:t>
+      </w:r>
+      <w:r>
+        <w:rPr>
+          <w:rFonts w:ascii="Times New Roman" w:hAnsi="Times New Roman" w:cs="Times New Roman"/>
+        </w:rPr>
+        <w:t>, элементы которой – вес</w:t>
+      </w:r>
+      <w:r>
+        <w:rPr>
+          <w:rFonts w:ascii="Times New Roman" w:hAnsi="Times New Roman" w:cs="Times New Roman"/>
+        </w:rPr>
+        <w:t>овые коэффициенты</w:t>
+      </w:r>
+      <w:r>
+        <w:rPr>
+          <w:rFonts w:ascii="Times New Roman" w:hAnsi="Times New Roman" w:cs="Times New Roman"/>
+        </w:rPr>
+        <w:t xml:space="preserve">, </w:t>
+      </w:r>
+      <w:r>
+        <w:rPr>
+          <w:rFonts w:ascii="Times New Roman" w:hAnsi="Times New Roman" w:cs="Times New Roman"/>
+        </w:rPr>
+        <w:t>итерационно корректируемые</w:t>
+      </w:r>
+      <w:r>
+        <w:rPr>
+          <w:rFonts w:ascii="Times New Roman" w:hAnsi="Times New Roman" w:cs="Times New Roman"/>
+        </w:rPr>
+        <w:t xml:space="preserve"> в процессе обучения нейронной сети.</w:t>
+      </w:r>
+    </w:p>
+    <w:p>
+      <w:pPr>
+        <w:rPr>
+          <w:rFonts w:ascii="Times New Roman" w:hAnsi="Times New Roman" w:cs="Times New Roman"/>
+        </w:rPr>
+      </w:pPr>
+      <w:r>
+        <w:rPr>
+          <w:rFonts w:ascii="Times New Roman" w:hAnsi="Times New Roman" w:cs="Times New Roman"/>
+        </w:rPr>
+        <w:t>Такая структура нейронной сети позволяет находить особенные признаки на изображениях и затем отличать класс принадлежности фигуры на фотографии.</w:t>
+      </w:r>
+    </w:p>
+    <w:p>
+      <w:pPr>
+        <w:rPr>
+          <w:rFonts w:ascii="Times New Roman" w:hAnsi="Times New Roman" w:cs="Times New Roman"/>
+        </w:rPr>
+      </w:pPr>
+      <w:r>
+        <w:rPr>
+          <w:rFonts w:ascii="Times New Roman" w:hAnsi="Times New Roman" w:cs="Times New Roman"/>
+        </w:rPr>
+        <w:t xml:space="preserve">В качестве функции активации была использована </w:t>
+      </w:r>
+      <w:proofErr w:type="spellStart"/>
+      <w:r>
+        <w:rPr>
+          <w:rFonts w:ascii="Times New Roman" w:hAnsi="Times New Roman" w:cs="Times New Roman"/>
+          <w:lang w:val="en-US"/>
+        </w:rPr>
+        <w:t>relu</w:t>
+      </w:r>
+      <w:proofErr w:type="spellEnd"/>
+      <w:r>
+        <w:rPr>
+          <w:rFonts w:ascii="Times New Roman" w:hAnsi="Times New Roman" w:cs="Times New Roman"/>
+        </w:rPr>
+        <w:t xml:space="preserve"> (</w:t>
+      </w:r>
+      <w:r>
+        <w:rPr>
+          <w:rFonts w:ascii="Times New Roman" w:hAnsi="Times New Roman" w:cs="Times New Roman"/>
+          <w:lang w:val="en-US"/>
+        </w:rPr>
+        <w:t>rectified</w:t>
+      </w:r>
+      <w:r>
+        <w:rPr>
+          <w:rFonts w:ascii="Times New Roman" w:hAnsi="Times New Roman" w:cs="Times New Roman"/>
+        </w:rPr>
+        <w:t xml:space="preserve"> </w:t>
+      </w:r>
+      <w:r>
+        <w:rPr>
+          <w:rFonts w:ascii="Times New Roman" w:hAnsi="Times New Roman" w:cs="Times New Roman"/>
+          <w:lang w:val="en-US"/>
+        </w:rPr>
+        <w:t>linear</w:t>
+      </w:r>
+      <w:r>
+        <w:rPr>
+          <w:rFonts w:ascii="Times New Roman" w:hAnsi="Times New Roman" w:cs="Times New Roman"/>
+        </w:rPr>
+        <w:t xml:space="preserve"> </w:t>
+      </w:r>
+      <w:r>
+        <w:rPr>
+          <w:rFonts w:ascii="Times New Roman" w:hAnsi="Times New Roman" w:cs="Times New Roman"/>
+          <w:lang w:val="en-US"/>
+        </w:rPr>
+        <w:t>unit</w:t>
+      </w:r>
+      <w:r>
+        <w:rPr>
+          <w:rFonts w:ascii="Times New Roman" w:hAnsi="Times New Roman" w:cs="Times New Roman"/>
+        </w:rPr>
+        <w:t xml:space="preserve">). </w:t>
+      </w:r>
+    </w:p>
+    <w:p>
+      <w:pPr>
+        <w:rPr>
+          <w:rFonts w:ascii="Times New Roman" w:hAnsi="Times New Roman" w:cs="Times New Roman"/>
+        </w:rPr>
+      </w:pPr>
+      <w:r>
+        <w:rPr>
+          <w:rFonts w:ascii="Times New Roman" w:hAnsi="Times New Roman" w:cs="Times New Roman"/>
+          <w:lang w:val="en-US"/>
+        </w:rPr>
+        <w:lastRenderedPageBreak/>
+        <w:t>f</w:t>
+      </w:r>
+      <w:r>
+        <w:rPr>
+          <w:rFonts w:ascii="Times New Roman" w:hAnsi="Times New Roman" w:cs="Times New Roman"/>
+        </w:rPr>
+        <w:t>(</w:t>
+      </w:r>
+      <w:r>
+        <w:rPr>
+          <w:rFonts w:ascii="Times New Roman" w:hAnsi="Times New Roman" w:cs="Times New Roman"/>
+          <w:lang w:val="en-US"/>
+        </w:rPr>
+        <w:t>x</w:t>
+      </w:r>
+      <w:r>
+        <w:rPr>
+          <w:rFonts w:ascii="Times New Roman" w:hAnsi="Times New Roman" w:cs="Times New Roman"/>
+        </w:rPr>
+        <w:t>)=</w:t>
       </w:r>
       <w:proofErr w:type="gramStart"/>
       <w:r>
         <w:rPr>
           <w:rFonts w:ascii="Times New Roman" w:hAnsi="Times New Roman" w:cs="Times New Roman"/>
-        </w:rPr>
-        <w:t>нами</w:t>
+          <w:lang w:val="en-US"/>
+        </w:rPr>
+        <w:t>max</w:t>
+      </w:r>
+      <w:r>
+        <w:rPr>
+          <w:rFonts w:ascii="Times New Roman" w:hAnsi="Times New Roman" w:cs="Times New Roman"/>
+        </w:rPr>
+        <w:t>(</w:t>
       </w:r>
       <w:proofErr w:type="gramEnd"/>
       <w:r>
         <w:rPr>
           <w:rFonts w:ascii="Times New Roman" w:hAnsi="Times New Roman" w:cs="Times New Roman"/>
         </w:rPr>
-        <w:t xml:space="preserve"> содержит </w:t>
-      </w:r>
-      <w:r>
-        <w:rPr>
-          <w:rFonts w:ascii="Times New Roman" w:hAnsi="Times New Roman" w:cs="Times New Roman"/>
-        </w:rPr>
-        <w:t xml:space="preserve">3 </w:t>
+        <w:t xml:space="preserve">0, </w:t>
+      </w:r>
+      <w:r>
+        <w:rPr>
+          <w:rFonts w:ascii="Times New Roman" w:hAnsi="Times New Roman" w:cs="Times New Roman"/>
+          <w:lang w:val="en-US"/>
+        </w:rPr>
+        <w:t>x</w:t>
+      </w:r>
+      <w:r>
+        <w:rPr>
+          <w:rFonts w:ascii="Times New Roman" w:hAnsi="Times New Roman" w:cs="Times New Roman"/>
+        </w:rPr>
+        <w:t>)</w:t>
+      </w:r>
+    </w:p>
+    <w:p>
+      <w:pPr>
+        <w:rPr>
+          <w:rFonts w:ascii="Times New Roman" w:hAnsi="Times New Roman" w:cs="Times New Roman"/>
+        </w:rPr>
+      </w:pPr>
+      <w:r>
+        <w:rPr>
+          <w:rFonts w:ascii="Times New Roman" w:hAnsi="Times New Roman" w:cs="Times New Roman"/>
+        </w:rPr>
+        <w:t>Достоинств</w:t>
+      </w:r>
+      <w:r>
+        <w:rPr>
+          <w:rFonts w:ascii="Times New Roman" w:hAnsi="Times New Roman" w:cs="Times New Roman"/>
+        </w:rPr>
+        <w:t>ом</w:t>
+      </w:r>
+      <w:r>
+        <w:rPr>
+          <w:rFonts w:ascii="Times New Roman" w:hAnsi="Times New Roman" w:cs="Times New Roman"/>
+        </w:rPr>
+        <w:t xml:space="preserve"> такой функции является то, что в процессе обучения </w:t>
       </w:r>
       <w:proofErr w:type="spellStart"/>
       <w:r>
         <w:rPr>
           <w:rFonts w:ascii="Times New Roman" w:hAnsi="Times New Roman" w:cs="Times New Roman"/>
-        </w:rPr>
-        <w:t>сверточных</w:t>
+          <w:lang w:val="en-US"/>
+        </w:rPr>
+        <w:t>relu</w:t>
       </w:r>
       <w:proofErr w:type="spellEnd"/>
       <w:r>
         <w:rPr>
           <w:rFonts w:ascii="Times New Roman" w:hAnsi="Times New Roman" w:cs="Times New Roman"/>
         </w:rPr>
-        <w:t xml:space="preserve"> слоев, и два слоя нейронов, первый из которых – </w:t>
+        <w:t xml:space="preserve"> </w:t>
+      </w:r>
+      <w:r>
+        <w:rPr>
+          <w:rFonts w:ascii="Times New Roman" w:hAnsi="Times New Roman" w:cs="Times New Roman"/>
+        </w:rPr>
+        <w:t xml:space="preserve">не использует ресурсоемкие операции, что сокращает время обучения и позволяет </w:t>
+      </w:r>
+      <w:r>
+        <w:rPr>
+          <w:rFonts w:ascii="Times New Roman" w:hAnsi="Times New Roman" w:cs="Times New Roman"/>
+        </w:rPr>
+        <w:t>более эффективно обучать</w:t>
+      </w:r>
+      <w:r>
+        <w:rPr>
+          <w:rFonts w:ascii="Times New Roman" w:hAnsi="Times New Roman" w:cs="Times New Roman"/>
+        </w:rPr>
+        <w:t xml:space="preserve"> </w:t>
       </w:r>
       <w:proofErr w:type="spellStart"/>
       <w:r>
         <w:rPr>
           <w:rFonts w:ascii="Times New Roman" w:hAnsi="Times New Roman" w:cs="Times New Roman"/>
         </w:rPr>
-        <w:t>полносвязный</w:t>
+        <w:t>нейросеть</w:t>
       </w:r>
       <w:proofErr w:type="spellEnd"/>
       <w:r>
         <w:rPr>
           <w:rFonts w:ascii="Times New Roman" w:hAnsi="Times New Roman" w:cs="Times New Roman"/>
         </w:rPr>
-        <w:t xml:space="preserve"> слой, второй – выходной слой.</w:t>
-      </w:r>
-    </w:p>
-    <w:p>
-      <w:pPr>
-        <w:rPr>
-          <w:rFonts w:ascii="Times New Roman" w:hAnsi="Times New Roman" w:cs="Times New Roman"/>
-        </w:rPr>
-      </w:pPr>
+        <w:t xml:space="preserve"> на большем количестве устройств. Еще один плюс выбранной функции активации – она не принимает во внимание детали, не играющие большой роли для классификации, что увеличивает точность распознавания изображений</w:t>
+      </w:r>
+      <w:r>
+        <w:rPr>
+          <w:rFonts w:ascii="Times New Roman" w:hAnsi="Times New Roman" w:cs="Times New Roman"/>
+        </w:rPr>
+        <w:t xml:space="preserve"> в случае с не бинарным классификатором.</w:t>
+      </w:r>
+    </w:p>
+    <w:p>
+      <w:pPr>
+        <w:rPr>
+          <w:rFonts w:ascii="Times New Roman" w:hAnsi="Times New Roman" w:cs="Times New Roman"/>
+        </w:rPr>
+      </w:pPr>
+      <w:r>
+        <w:rPr>
+          <w:rFonts w:ascii="Times New Roman" w:hAnsi="Times New Roman" w:cs="Times New Roman"/>
+        </w:rPr>
+        <w:t xml:space="preserve">Недостатком </w:t>
+      </w:r>
       <w:proofErr w:type="spellStart"/>
       <w:r>
         <w:rPr>
           <w:rFonts w:ascii="Times New Roman" w:hAnsi="Times New Roman" w:cs="Times New Roman"/>
-        </w:rPr>
-        <w:t>Сверточные</w:t>
+          <w:lang w:val="en-US"/>
+        </w:rPr>
+        <w:t>relu</w:t>
       </w:r>
       <w:proofErr w:type="spellEnd"/>
       <w:r>
         <w:rPr>
           <w:rFonts w:ascii="Times New Roman" w:hAnsi="Times New Roman" w:cs="Times New Roman"/>
         </w:rPr>
-        <w:t xml:space="preserve"> слои представляют собой так называемы</w:t>
-      </w:r>
-      <w:r>
-        <w:rPr>
-          <w:rFonts w:ascii="Times New Roman" w:hAnsi="Times New Roman" w:cs="Times New Roman"/>
-        </w:rPr>
-        <w:t>й набор карт признаков, каждая карта имеет ядро, которое так же называется фильтром и имеет размер 3х3. Этот фильтр представляет собой матрицу, элементы которой – веса, подбираемые в процессе обучения нейронной сети.</w:t>
-      </w:r>
-    </w:p>
-    <w:p>
-      <w:pPr>
-        <w:rPr>
-          <w:rFonts w:ascii="Times New Roman" w:hAnsi="Times New Roman" w:cs="Times New Roman"/>
-        </w:rPr>
-      </w:pPr>
-      <w:r>
-        <w:rPr>
-          <w:rFonts w:ascii="Times New Roman" w:hAnsi="Times New Roman" w:cs="Times New Roman"/>
-        </w:rPr>
-        <w:t>Такая структура нейронной сети позволяет находить особенные признаки на изображениях и затем отличать благодаря этому класс принадлежности фигуры на фотографии.</w:t>
-      </w:r>
-    </w:p>
-    <w:p>
-      <w:pPr>
-        <w:rPr>
-          <w:rFonts w:ascii="Times New Roman" w:hAnsi="Times New Roman" w:cs="Times New Roman"/>
-        </w:rPr>
-      </w:pPr>
-      <w:r>
-        <w:rPr>
-          <w:rFonts w:ascii="Times New Roman" w:hAnsi="Times New Roman" w:cs="Times New Roman"/>
-        </w:rPr>
-        <w:t xml:space="preserve">В качестве функции активации была использована </w:t>
-      </w:r>
-      <w:proofErr w:type="spellStart"/>
-      <w:r>
-        <w:rPr>
-          <w:rFonts w:ascii="Times New Roman" w:hAnsi="Times New Roman" w:cs="Times New Roman"/>
-          <w:lang w:val="en-US"/>
-        </w:rPr>
-        <w:t>relu</w:t>
-      </w:r>
-      <w:proofErr w:type="spellEnd"/>
-      <w:r>
-        <w:rPr>
-          <w:rFonts w:ascii="Times New Roman" w:hAnsi="Times New Roman" w:cs="Times New Roman"/>
-        </w:rPr>
-        <w:t xml:space="preserve"> (</w:t>
-      </w:r>
-      <w:r>
-        <w:rPr>
-          <w:rFonts w:ascii="Times New Roman" w:hAnsi="Times New Roman" w:cs="Times New Roman"/>
-          <w:lang w:val="en-US"/>
-        </w:rPr>
-        <w:t>rectified</w:t>
-      </w:r>
-      <w:r>
-        <w:rPr>
-          <w:rFonts w:ascii="Times New Roman" w:hAnsi="Times New Roman" w:cs="Times New Roman"/>
-        </w:rPr>
         <w:t xml:space="preserve"> </w:t>
       </w:r>
       <w:r>
         <w:rPr>
           <w:rFonts w:ascii="Times New Roman" w:hAnsi="Times New Roman" w:cs="Times New Roman"/>
-          <w:lang w:val="en-US"/>
-        </w:rPr>
-        <w:t>linear</w:t>
-      </w:r>
-      <w:r>
-        <w:rPr>
-          <w:rFonts w:ascii="Times New Roman" w:hAnsi="Times New Roman" w:cs="Times New Roman"/>
-        </w:rPr>
-        <w:t xml:space="preserve"> </w:t>
-      </w:r>
-      <w:r>
-        <w:rPr>
-          <w:rFonts w:ascii="Times New Roman" w:hAnsi="Times New Roman" w:cs="Times New Roman"/>
-          <w:lang w:val="en-US"/>
-        </w:rPr>
-        <w:t>unit</w:t>
-      </w:r>
-      <w:r>
-        <w:rPr>
-          <w:rFonts w:ascii="Times New Roman" w:hAnsi="Times New Roman" w:cs="Times New Roman"/>
-        </w:rPr>
-        <w:t xml:space="preserve">). </w:t>
-      </w:r>
-    </w:p>
-    <w:p>
-      <w:pPr>
-        <w:rPr>
-          <w:rFonts w:ascii="Times New Roman" w:hAnsi="Times New Roman" w:cs="Times New Roman"/>
-        </w:rPr>
-      </w:pPr>
-      <w:r>
-        <w:rPr>
-          <w:rFonts w:ascii="Times New Roman" w:hAnsi="Times New Roman" w:cs="Times New Roman"/>
-          <w:lang w:val="en-US"/>
-        </w:rPr>
-        <w:t>f</w:t>
-      </w:r>
-      <w:r>
-        <w:rPr>
-          <w:rFonts w:ascii="Times New Roman" w:hAnsi="Times New Roman" w:cs="Times New Roman"/>
-        </w:rPr>
-        <w:t>(</w:t>
-      </w:r>
-      <w:r>
-        <w:rPr>
-          <w:rFonts w:ascii="Times New Roman" w:hAnsi="Times New Roman" w:cs="Times New Roman"/>
-          <w:lang w:val="en-US"/>
-        </w:rPr>
-        <w:t>x</w:t>
-      </w:r>
-      <w:r>
-        <w:rPr>
-          <w:rFonts w:ascii="Times New Roman" w:hAnsi="Times New Roman" w:cs="Times New Roman"/>
-        </w:rPr>
-        <w:t>)=</w:t>
-      </w:r>
-      <w:proofErr w:type="gramStart"/>
-      <w:r>
-        <w:rPr>
-          <w:rFonts w:ascii="Times New Roman" w:hAnsi="Times New Roman" w:cs="Times New Roman"/>
-          <w:lang w:val="en-US"/>
-        </w:rPr>
-        <w:t>max</w:t>
-      </w:r>
-      <w:r>
-        <w:rPr>
-          <w:rFonts w:ascii="Times New Roman" w:hAnsi="Times New Roman" w:cs="Times New Roman"/>
-        </w:rPr>
-        <w:t>(</w:t>
-      </w:r>
-      <w:proofErr w:type="gramEnd"/>
-      <w:r>
-        <w:rPr>
-          <w:rFonts w:ascii="Times New Roman" w:hAnsi="Times New Roman" w:cs="Times New Roman"/>
-        </w:rPr>
-        <w:t xml:space="preserve">0, </w:t>
-      </w:r>
-      <w:r>
-        <w:rPr>
-          <w:rFonts w:ascii="Times New Roman" w:hAnsi="Times New Roman" w:cs="Times New Roman"/>
-          <w:lang w:val="en-US"/>
-        </w:rPr>
-        <w:t>x</w:t>
-      </w:r>
-      <w:r>
-        <w:rPr>
-          <w:rFonts w:ascii="Times New Roman" w:hAnsi="Times New Roman" w:cs="Times New Roman"/>
-        </w:rPr>
-        <w:t>)</w:t>
-      </w:r>
-    </w:p>
-    <w:p>
-      <w:pPr>
-        <w:rPr>
-          <w:rFonts w:ascii="Times New Roman" w:hAnsi="Times New Roman" w:cs="Times New Roman"/>
-        </w:rPr>
-      </w:pPr>
-      <w:r>
-        <w:rPr>
-          <w:rFonts w:ascii="Times New Roman" w:hAnsi="Times New Roman" w:cs="Times New Roman"/>
-        </w:rPr>
-        <w:lastRenderedPageBreak/>
-        <w:t xml:space="preserve"> </w:t>
-      </w:r>
-      <w:r>
-        <w:rPr>
-          <w:rFonts w:ascii="Times New Roman" w:hAnsi="Times New Roman" w:cs="Times New Roman"/>
-        </w:rPr>
-        <w:t xml:space="preserve">Достоинствами такой функции является то, что в процессе обучения </w:t>
-      </w:r>
-      <w:proofErr w:type="spellStart"/>
-      <w:r>
-        <w:rPr>
-          <w:rFonts w:ascii="Times New Roman" w:hAnsi="Times New Roman" w:cs="Times New Roman"/>
-          <w:lang w:val="en-US"/>
-        </w:rPr>
-        <w:t>relu</w:t>
-      </w:r>
-      <w:proofErr w:type="spellEnd"/>
-      <w:r>
-        <w:rPr>
-          <w:rFonts w:ascii="Times New Roman" w:hAnsi="Times New Roman" w:cs="Times New Roman"/>
-        </w:rPr>
-        <w:t xml:space="preserve"> </w:t>
-      </w:r>
-      <w:r>
-        <w:rPr>
-          <w:rFonts w:ascii="Times New Roman" w:hAnsi="Times New Roman" w:cs="Times New Roman"/>
-        </w:rPr>
-        <w:t>не использует ресурсоемкие операции, что сокращает время обучения и позволяет использовать нейросеть на большем количестве устройств. Еще один плюс выбранной функции активации – она не принимает во внимание детали, не играющие большой роли для классификации, что увеличивает точность распознавания изображений.</w:t>
-      </w:r>
-    </w:p>
-    <w:p>
-      <w:pPr>
-        <w:rPr>
-          <w:rFonts w:ascii="Times New Roman" w:hAnsi="Times New Roman" w:cs="Times New Roman"/>
-        </w:rPr>
-      </w:pPr>
-      <w:r>
-        <w:rPr>
-          <w:rFonts w:ascii="Times New Roman" w:hAnsi="Times New Roman" w:cs="Times New Roman"/>
-        </w:rPr>
-        <w:t xml:space="preserve">Недостатком </w:t>
-      </w:r>
-      <w:proofErr w:type="spellStart"/>
-      <w:r>
-        <w:rPr>
-          <w:rFonts w:ascii="Times New Roman" w:hAnsi="Times New Roman" w:cs="Times New Roman"/>
-          <w:lang w:val="en-US"/>
-        </w:rPr>
-        <w:t>relu</w:t>
-      </w:r>
-      <w:proofErr w:type="spellEnd"/>
-      <w:r>
-        <w:rPr>
-          <w:rFonts w:ascii="Times New Roman" w:hAnsi="Times New Roman" w:cs="Times New Roman"/>
-        </w:rPr>
-        <w:t xml:space="preserve"> </w:t>
-      </w:r>
-      <w:r>
-        <w:rPr>
-          <w:rFonts w:ascii="Times New Roman" w:hAnsi="Times New Roman" w:cs="Times New Roman"/>
         </w:rPr>
         <w:t xml:space="preserve">можно назвать то, что нейроны могут </w:t>
       </w:r>
@@ -735,15 +923,6 @@
         </w:rPr>
         <w:t>, то есть иметь нулевые веса, которые впоследствии не будут играть роли при классификации.</w:t>
       </w:r>
-    </w:p>
-    <w:p>
-      <w:pPr>
-        <w:rPr>
-          <w:rFonts w:ascii="Times New Roman" w:hAnsi="Times New Roman" w:cs="Times New Roman"/>
-        </w:rPr>
-      </w:pPr>
-      <w:bookmarkStart w:id="0" w:name="_GoBack"/>
-      <w:bookmarkEnd w:id="0"/>
     </w:p>
     <w:sectPr>
       <w:pgSz w:w="11906" w:h="16838"/>
@@ -772,7 +951,7 @@
       </w:pPr>
     </w:pPrDefault>
   </w:docDefaults>
-  <w:latentStyles w:defLockedState="0" w:defUIPriority="99" w:defSemiHidden="0" w:defUnhideWhenUsed="0" w:defQFormat="0" w:count="376">
+  <w:latentStyles w:defLockedState="0" w:defUIPriority="99" w:defSemiHidden="0" w:defUnhideWhenUsed="0" w:defQFormat="0" w:count="375">
     <w:lsdException w:name="Normal" w:uiPriority="0" w:qFormat="1"/>
     <w:lsdException w:name="heading 1" w:uiPriority="9" w:qFormat="1"/>
     <w:lsdException w:name="heading 2" w:semiHidden="1" w:uiPriority="9" w:unhideWhenUsed="1" w:qFormat="1"/>
@@ -1148,7 +1327,6 @@
     <w:lsdException w:name="Smart Hyperlink" w:semiHidden="1" w:unhideWhenUsed="1"/>
     <w:lsdException w:name="Hashtag" w:semiHidden="1" w:unhideWhenUsed="1"/>
     <w:lsdException w:name="Unresolved Mention" w:semiHidden="1" w:unhideWhenUsed="1"/>
-    <w:lsdException w:name="Smart Link" w:semiHidden="1" w:unhideWhenUsed="1"/>
   </w:latentStyles>
   <w:style w:type="paragraph" w:default="1" w:styleId="a">
     <w:name w:val="Normal"/>
@@ -1180,6 +1358,36 @@
     <w:uiPriority w:val="99"/>
     <w:semiHidden/>
     <w:unhideWhenUsed/>
+  </w:style>
+  <w:style w:type="paragraph" w:styleId="a3">
+    <w:name w:val="Balloon Text"/>
+    <w:basedOn w:val="a"/>
+    <w:link w:val="a4"/>
+    <w:uiPriority w:val="99"/>
+    <w:semiHidden/>
+    <w:unhideWhenUsed/>
+    <w:rsid w:val="00AB4FB3"/>
+    <w:pPr>
+      <w:spacing w:after="0" w:line="240" w:lineRule="auto"/>
+    </w:pPr>
+    <w:rPr>
+      <w:rFonts w:ascii="Times New Roman" w:hAnsi="Times New Roman" w:cs="Times New Roman"/>
+      <w:sz w:val="18"/>
+      <w:szCs w:val="18"/>
+    </w:rPr>
+  </w:style>
+  <w:style w:type="character" w:customStyle="1" w:styleId="a4">
+    <w:name w:val="Текст выноски Знак"/>
+    <w:basedOn w:val="a0"/>
+    <w:link w:val="a3"/>
+    <w:uiPriority w:val="99"/>
+    <w:semiHidden/>
+    <w:rsid w:val="00AB4FB3"/>
+    <w:rPr>
+      <w:rFonts w:ascii="Times New Roman" w:hAnsi="Times New Roman" w:cs="Times New Roman"/>
+      <w:sz w:val="18"/>
+      <w:szCs w:val="18"/>
+    </w:rPr>
   </w:style>
 </w:styles>
 </file>
